--- a/benchmark_p3.docx
+++ b/benchmark_p3.docx
@@ -67,21 +67,7 @@
         <w:rPr>
           <w:rFonts w:ascii="Times" w:hAnsi="Times"/>
         </w:rPr>
-        <w:t xml:space="preserve"> Yang(xy269), </w:t>
-      </w:r>
-      <w:proofErr w:type="spellStart"/>
-      <w:r>
-        <w:rPr>
-          <w:rFonts w:ascii="Times" w:hAnsi="Times"/>
-        </w:rPr>
-        <w:t>Sitian</w:t>
-      </w:r>
-      <w:proofErr w:type="spellEnd"/>
-      <w:r>
-        <w:rPr>
-          <w:rFonts w:ascii="Times" w:hAnsi="Times"/>
-        </w:rPr>
-        <w:t xml:space="preserve"> Chen(sc2294)</w:t>
+        <w:t xml:space="preserve"> Yang(xy269), Sitian Chen(sc2294)</w:t>
       </w:r>
     </w:p>
     <w:p>
@@ -193,13 +179,7 @@
         <w:rPr>
           <w:rFonts w:ascii="Times" w:hAnsi="Times"/>
         </w:rPr>
-        <w:t>,</w:t>
-      </w:r>
-      <w:r>
-        <w:rPr>
-          <w:rFonts w:ascii="Times" w:hAnsi="Times"/>
-        </w:rPr>
-        <w:t xml:space="preserve"> </w:t>
+        <w:t xml:space="preserve">, </w:t>
       </w:r>
       <w:r>
         <w:rPr>
@@ -279,13 +259,13 @@
     <w:p>
       <w:pPr>
         <w:rPr>
-          <w:rFonts w:ascii="Times" w:hAnsi="Times" w:hint="eastAsia"/>
+          <w:rFonts w:ascii="Times" w:hAnsi="Times"/>
         </w:rPr>
       </w:pPr>
     </w:p>
     <w:p>
       <w:pPr>
-        <w:pStyle w:val="a3"/>
+        <w:pStyle w:val="ListParagraph"/>
         <w:numPr>
           <w:ilvl w:val="0"/>
           <w:numId w:val="1"/>
@@ -319,13 +299,7 @@
         <w:rPr>
           <w:rFonts w:ascii="Times" w:hAnsi="Times"/>
         </w:rPr>
-        <w:t xml:space="preserve">e </w:t>
-      </w:r>
-      <w:r>
-        <w:rPr>
-          <w:rFonts w:ascii="Times" w:hAnsi="Times"/>
-        </w:rPr>
-        <w:t>used the given Sailors file</w:t>
+        <w:t>e used the given Sailors file</w:t>
       </w:r>
       <w:r>
         <w:rPr>
@@ -376,7 +350,7 @@
     </w:p>
     <w:p>
       <w:pPr>
-        <w:pStyle w:val="a3"/>
+        <w:pStyle w:val="ListParagraph"/>
         <w:numPr>
           <w:ilvl w:val="0"/>
           <w:numId w:val="1"/>
@@ -397,76 +371,32 @@
       <w:pPr>
         <w:ind w:left="420"/>
         <w:rPr>
+          <w:rFonts w:ascii="Times" w:hAnsi="Times"/>
+        </w:rPr>
+      </w:pPr>
+      <w:r>
+        <w:rPr>
           <w:rFonts w:ascii="Times" w:hAnsi="Times" w:hint="eastAsia"/>
         </w:rPr>
-      </w:pPr>
-      <w:r>
-        <w:rPr>
-          <w:rFonts w:ascii="Times" w:hAnsi="Times" w:hint="eastAsia"/>
-        </w:rPr>
         <w:t>W</w:t>
       </w:r>
       <w:r>
         <w:rPr>
           <w:rFonts w:ascii="Times" w:hAnsi="Times"/>
         </w:rPr>
-        <w:t xml:space="preserve">e </w:t>
-      </w:r>
-      <w:r>
-        <w:rPr>
-          <w:rFonts w:ascii="Times" w:hAnsi="Times"/>
-        </w:rPr>
-        <w:t xml:space="preserve">used the </w:t>
-      </w:r>
-      <w:r>
-        <w:rPr>
-          <w:rFonts w:ascii="Times" w:hAnsi="Times"/>
-        </w:rPr>
-        <w:t xml:space="preserve">given </w:t>
-      </w:r>
-      <w:r>
-        <w:rPr>
-          <w:rFonts w:ascii="Times" w:hAnsi="Times"/>
-        </w:rPr>
-        <w:t>Boats</w:t>
-      </w:r>
-      <w:r>
-        <w:rPr>
-          <w:rFonts w:ascii="Times" w:hAnsi="Times"/>
-        </w:rPr>
-        <w:t xml:space="preserve"> file</w:t>
-      </w:r>
-      <w:r>
-        <w:rPr>
-          <w:rFonts w:ascii="Times" w:hAnsi="Times"/>
-        </w:rPr>
-        <w:t xml:space="preserve">, </w:t>
-      </w:r>
-      <w:r>
-        <w:rPr>
-          <w:rFonts w:ascii="Times" w:hAnsi="Times"/>
-        </w:rPr>
-        <w:t>where there are 10000 tuples</w:t>
-      </w:r>
-      <w:r>
-        <w:rPr>
-          <w:rFonts w:ascii="Times" w:hAnsi="Times"/>
-        </w:rPr>
-        <w:t xml:space="preserve"> </w:t>
-      </w:r>
-      <w:proofErr w:type="spellStart"/>
-      <w:r>
-        <w:rPr>
-          <w:rFonts w:ascii="Times" w:hAnsi="Times"/>
-        </w:rPr>
-        <w:t>and</w:t>
-      </w:r>
-      <w:proofErr w:type="spellEnd"/>
-      <w:r>
-        <w:rPr>
-          <w:rFonts w:ascii="Times" w:hAnsi="Times"/>
-        </w:rPr>
-        <w:t xml:space="preserve"> </w:t>
+        <w:t>e used the given Boats file</w:t>
+      </w:r>
+      <w:r>
+        <w:rPr>
+          <w:rFonts w:ascii="Times" w:hAnsi="Times"/>
+        </w:rPr>
+        <w:t>, where there are 10000 tuples</w:t>
+      </w:r>
+      <w:r>
+        <w:rPr>
+          <w:rFonts w:ascii="Times" w:hAnsi="Times"/>
+        </w:rPr>
+        <w:t xml:space="preserve"> and </w:t>
       </w:r>
       <w:r>
         <w:rPr>
@@ -500,21 +430,23 @@
           <w:sz w:val="20"/>
           <w:szCs w:val="20"/>
         </w:rPr>
-        <w:t>0000</w:t>
-      </w:r>
+        <w:t>0</w:t>
+      </w:r>
+      <w:bookmarkStart w:id="0" w:name="_GoBack"/>
+      <w:bookmarkEnd w:id="0"/>
       <w:r>
         <w:rPr>
           <w:rFonts w:ascii="CMR10" w:hAnsi="CMR10"/>
           <w:sz w:val="20"/>
           <w:szCs w:val="20"/>
         </w:rPr>
-        <w:t>.</w:t>
+        <w:t>000.</w:t>
       </w:r>
     </w:p>
     <w:p>
       <w:pPr>
         <w:rPr>
-          <w:rFonts w:ascii="CMR10" w:hAnsi="CMR10"/>
+          <w:rFonts w:ascii="CMR10" w:hAnsi="CMR10" w:hint="eastAsia"/>
           <w:sz w:val="20"/>
           <w:szCs w:val="20"/>
         </w:rPr>
@@ -563,19 +495,7 @@
         <w:rPr>
           <w:rFonts w:ascii="Times" w:hAnsi="Times"/>
         </w:rPr>
-        <w:t xml:space="preserve">or Query </w:t>
-      </w:r>
-      <w:r>
-        <w:rPr>
-          <w:rFonts w:ascii="Times" w:hAnsi="Times"/>
-        </w:rPr>
-        <w:t>2</w:t>
-      </w:r>
-      <w:r>
-        <w:rPr>
-          <w:rFonts w:ascii="Times" w:hAnsi="Times"/>
-        </w:rPr>
-        <w:t xml:space="preserve">, the index used is </w:t>
+        <w:t xml:space="preserve">or Query 2, the index used is </w:t>
       </w:r>
       <w:proofErr w:type="spellStart"/>
       <w:r>
@@ -602,19 +522,19 @@
         <w:rPr>
           <w:rFonts w:ascii="Times" w:hAnsi="Times"/>
         </w:rPr>
-        <w:t xml:space="preserve">or Query </w:t>
-      </w:r>
-      <w:r>
-        <w:rPr>
-          <w:rFonts w:ascii="Times" w:hAnsi="Times"/>
-        </w:rPr>
-        <w:t>3</w:t>
-      </w:r>
-      <w:r>
-        <w:rPr>
-          <w:rFonts w:ascii="Times" w:hAnsi="Times"/>
-        </w:rPr>
-        <w:t xml:space="preserve">, the index used is </w:t>
+        <w:t>or Query 3, the ind</w:t>
+      </w:r>
+      <w:r>
+        <w:rPr>
+          <w:rFonts w:ascii="Times" w:hAnsi="Times"/>
+        </w:rPr>
+        <w:t>ices</w:t>
+      </w:r>
+      <w:r>
+        <w:rPr>
+          <w:rFonts w:ascii="Times" w:hAnsi="Times"/>
+        </w:rPr>
+        <w:t xml:space="preserve"> used is </w:t>
       </w:r>
       <w:proofErr w:type="spellStart"/>
       <w:r>
@@ -642,7 +562,7 @@
     <w:p>
       <w:pPr>
         <w:rPr>
-          <w:rFonts w:ascii="Times" w:hAnsi="Times" w:hint="eastAsia"/>
+          <w:rFonts w:ascii="Times" w:hAnsi="Times"/>
         </w:rPr>
       </w:pPr>
     </w:p>
@@ -664,8 +584,24 @@
         </w:rPr>
         <w:t>ere is our result</w:t>
       </w:r>
-      <w:bookmarkStart w:id="0" w:name="_GoBack"/>
-      <w:bookmarkEnd w:id="0"/>
+      <w:r>
+        <w:rPr>
+          <w:rFonts w:ascii="Times" w:hAnsi="Times"/>
+        </w:rPr>
+        <w:t xml:space="preserve"> in mil</w:t>
+      </w:r>
+      <w:r>
+        <w:rPr>
+          <w:rFonts w:ascii="Times" w:hAnsi="Times"/>
+        </w:rPr>
+        <w:t>l</w:t>
+      </w:r>
+      <w:r>
+        <w:rPr>
+          <w:rFonts w:ascii="Times" w:hAnsi="Times"/>
+        </w:rPr>
+        <w:t>iseconds</w:t>
+      </w:r>
       <w:r>
         <w:rPr>
           <w:rFonts w:ascii="Times" w:hAnsi="Times"/>
@@ -677,15 +613,16 @@
       <w:pPr>
         <w:jc w:val="center"/>
         <w:rPr>
-          <w:rFonts w:ascii="Times" w:hAnsi="Times" w:hint="eastAsia"/>
-        </w:rPr>
-      </w:pPr>
-      <w:r>
-        <w:rPr>
-          <w:rFonts w:ascii="Times" w:hAnsi="Times"/>
+          <w:rFonts w:ascii="Times" w:hAnsi="Times"/>
+        </w:rPr>
+      </w:pPr>
+      <w:r>
+        <w:rPr>
+          <w:rFonts w:ascii="Times" w:hAnsi="Times"/>
+          <w:noProof/>
         </w:rPr>
         <w:drawing>
-          <wp:inline distT="0" distB="0" distL="0" distR="0" wp14:anchorId="07535E5E" wp14:editId="5AD312D7">
+          <wp:inline distT="0" distB="0" distL="0" distR="0" wp14:anchorId="3E1F0C4F" wp14:editId="48281109">
             <wp:extent cx="4846722" cy="969344"/>
             <wp:effectExtent l="0" t="0" r="5080" b="0"/>
             <wp:docPr id="2" name="图片 2"/>
@@ -737,7 +674,7 @@
           <w:noProof/>
         </w:rPr>
         <w:drawing>
-          <wp:inline distT="0" distB="0" distL="0" distR="0" wp14:anchorId="3878124F" wp14:editId="0875DE8A">
+          <wp:inline distT="0" distB="0" distL="0" distR="0" wp14:anchorId="4422540C" wp14:editId="73FF18AA">
             <wp:extent cx="4816022" cy="3103468"/>
             <wp:effectExtent l="0" t="0" r="10160" b="8255"/>
             <wp:docPr id="1" name="图表 1">
@@ -1280,7 +1217,7 @@
     <w:lsdException w:name="Hashtag" w:semiHidden="1" w:unhideWhenUsed="1"/>
     <w:lsdException w:name="Unresolved Mention" w:semiHidden="1" w:unhideWhenUsed="1"/>
   </w:latentStyles>
-  <w:style w:type="paragraph" w:default="1" w:styleId="a">
+  <w:style w:type="paragraph" w:default="1" w:styleId="Normal">
     <w:name w:val="Normal"/>
     <w:qFormat/>
     <w:rsid w:val="00871E11"/>
@@ -1289,13 +1226,13 @@
       <w:jc w:val="both"/>
     </w:pPr>
   </w:style>
-  <w:style w:type="character" w:default="1" w:styleId="a0">
+  <w:style w:type="character" w:default="1" w:styleId="DefaultParagraphFont">
     <w:name w:val="Default Paragraph Font"/>
     <w:uiPriority w:val="1"/>
     <w:semiHidden/>
     <w:unhideWhenUsed/>
   </w:style>
-  <w:style w:type="table" w:default="1" w:styleId="a1">
+  <w:style w:type="table" w:default="1" w:styleId="TableNormal">
     <w:name w:val="Normal Table"/>
     <w:uiPriority w:val="99"/>
     <w:semiHidden/>
@@ -1310,15 +1247,15 @@
       </w:tblCellMar>
     </w:tblPr>
   </w:style>
-  <w:style w:type="numbering" w:default="1" w:styleId="a2">
+  <w:style w:type="numbering" w:default="1" w:styleId="NoList">
     <w:name w:val="No List"/>
     <w:uiPriority w:val="99"/>
     <w:semiHidden/>
     <w:unhideWhenUsed/>
   </w:style>
-  <w:style w:type="paragraph" w:styleId="a3">
+  <w:style w:type="paragraph" w:styleId="ListParagraph">
     <w:name w:val="List Paragraph"/>
-    <w:basedOn w:val="a"/>
+    <w:basedOn w:val="Normal"/>
     <w:uiPriority w:val="34"/>
     <w:qFormat/>
     <w:rsid w:val="00871E11"/>
@@ -1332,7 +1269,7 @@
 <file path=word/charts/chart1.xml><?xml version="1.0" encoding="utf-8"?>
 <c:chartSpace xmlns:c="http://schemas.openxmlformats.org/drawingml/2006/chart" xmlns:a="http://schemas.openxmlformats.org/drawingml/2006/main" xmlns:r="http://schemas.openxmlformats.org/officeDocument/2006/relationships" xmlns:c16r2="http://schemas.microsoft.com/office/drawing/2015/06/chart">
   <c:date1904 val="0"/>
-  <c:lang val="zh-CN"/>
+  <c:lang val="en-US"/>
   <c:roundedCorners val="0"/>
   <mc:AlternateContent xmlns:mc="http://schemas.openxmlformats.org/markup-compatibility/2006">
     <mc:Choice xmlns:c14="http://schemas.microsoft.com/office/drawing/2007/8/2/chart" Requires="c14">
@@ -1403,7 +1340,7 @@
               <a:cs typeface="+mn-cs"/>
             </a:defRPr>
           </a:pPr>
-          <a:endParaRPr lang="zh-CN"/>
+          <a:endParaRPr lang="en-US"/>
         </a:p>
       </c:txPr>
     </c:title>
@@ -1707,7 +1644,7 @@
                   <a:cs typeface="+mn-cs"/>
                 </a:defRPr>
               </a:pPr>
-              <a:endParaRPr lang="zh-CN"/>
+              <a:endParaRPr lang="en-US"/>
             </a:p>
           </c:txPr>
         </c:title>
@@ -1745,7 +1682,7 @@
                 <a:cs typeface="+mn-cs"/>
               </a:defRPr>
             </a:pPr>
-            <a:endParaRPr lang="zh-CN"/>
+            <a:endParaRPr lang="en-US"/>
           </a:p>
         </c:txPr>
         <c:crossAx val="352417360"/>
@@ -1844,7 +1781,7 @@
                   <a:cs typeface="+mn-cs"/>
                 </a:defRPr>
               </a:pPr>
-              <a:endParaRPr lang="zh-CN"/>
+              <a:endParaRPr lang="en-US"/>
             </a:p>
           </c:txPr>
         </c:title>
@@ -1876,7 +1813,7 @@
                 <a:cs typeface="+mn-cs"/>
               </a:defRPr>
             </a:pPr>
-            <a:endParaRPr lang="zh-CN"/>
+            <a:endParaRPr lang="en-US"/>
           </a:p>
         </c:txPr>
         <c:crossAx val="337018672"/>
@@ -1928,7 +1865,7 @@
               <a:cs typeface="+mn-cs"/>
             </a:defRPr>
           </a:pPr>
-          <a:endParaRPr lang="zh-CN"/>
+          <a:endParaRPr lang="en-US"/>
         </a:p>
       </c:txPr>
     </c:legend>
@@ -1958,7 +1895,7 @@
       <a:pPr>
         <a:defRPr/>
       </a:pPr>
-      <a:endParaRPr lang="zh-CN"/>
+      <a:endParaRPr lang="en-US"/>
     </a:p>
   </c:txPr>
   <c:externalData r:id="rId3">
